--- a/letsplay_Deliverable/Discussioni per internal steps.docx
+++ b/letsplay_Deliverable/Discussioni per internal steps.docx
@@ -4,15 +4,7 @@
   <w:body>
     <w:p>
       <w:r>
-        <w:t xml:space="preserve">Discussioni per </w:t>
-      </w:r>
-      <w:proofErr w:type="spellStart"/>
-      <w:r>
-        <w:t>internal</w:t>
-      </w:r>
-      <w:proofErr w:type="spellEnd"/>
-      <w:r>
-        <w:t xml:space="preserve"> steps</w:t>
+        <w:t>Discussioni per internal steps</w:t>
       </w:r>
     </w:p>
     <w:p>
@@ -36,42 +28,18 @@
           <w:lang w:val="en-GB"/>
         </w:rPr>
       </w:pPr>
-      <w:proofErr w:type="spellStart"/>
       <w:r>
         <w:rPr>
           <w:lang w:val="en-GB"/>
         </w:rPr>
-        <w:t>Modifica</w:t>
+        <w:t xml:space="preserve">Modifica nome shared match add </w:t>
       </w:r>
-      <w:proofErr w:type="spellEnd"/>
-      <w:r>
-        <w:rPr>
-          <w:lang w:val="en-GB"/>
-        </w:rPr>
-        <w:t xml:space="preserve"> </w:t>
-      </w:r>
-      <w:proofErr w:type="spellStart"/>
-      <w:r>
-        <w:rPr>
-          <w:lang w:val="en-GB"/>
-        </w:rPr>
-        <w:t>nome</w:t>
-      </w:r>
-      <w:proofErr w:type="spellEnd"/>
-      <w:r>
-        <w:rPr>
-          <w:lang w:val="en-GB"/>
-        </w:rPr>
-        <w:t xml:space="preserve"> shared match add </w:t>
-      </w:r>
-      <w:proofErr w:type="gramStart"/>
       <w:r>
         <w:rPr>
           <w:lang w:val="en-GB"/>
         </w:rPr>
         <w:t>football</w:t>
       </w:r>
-      <w:proofErr w:type="gramEnd"/>
     </w:p>
     <w:p>
       <w:pPr>
@@ -81,15 +49,7 @@
         </w:numPr>
       </w:pPr>
       <w:r>
-        <w:t xml:space="preserve">Occhio </w:t>
-      </w:r>
-      <w:proofErr w:type="gramStart"/>
-      <w:r>
-        <w:t>al genitive</w:t>
-      </w:r>
-      <w:proofErr w:type="gramEnd"/>
-      <w:r>
-        <w:t xml:space="preserve"> sassone su f</w:t>
+        <w:t>Occhio al genitive sassone su f</w:t>
       </w:r>
       <w:r>
         <w:t>ootball facility manager</w:t>
@@ -115,6 +75,28 @@
       </w:pPr>
       <w:r>
         <w:t>Va bene mettere i messaggi espliciti per come devono essere? Veri a propri?</w:t>
+      </w:r>
+    </w:p>
+    <w:p>
+      <w:pPr>
+        <w:numPr>
+          <w:ilvl w:val="0"/>
+          <w:numId w:val="1"/>
+        </w:numPr>
+      </w:pPr>
+      <w:r>
+        <w:t>Devo mette che il manager prima si lista tutte le dangling? Chiaramente sta azione di accettare è non immediata rispetto la richietsa, con limite di tempo,ma posso farlo dopo va bene? E proprio per questo io devo prima listarle tutte per prendere la tua, va bene come cosa oppure no?</w:t>
+      </w:r>
+    </w:p>
+    <w:p>
+      <w:pPr>
+        <w:numPr>
+          <w:ilvl w:val="0"/>
+          <w:numId w:val="1"/>
+        </w:numPr>
+      </w:pPr>
+      <w:r>
+        <w:t>Dangling da quanto tempo devo dirlo? Per me sta scritto in giro =&gt; implicito so quelle ultime e non anche cose vecchie, cioè che con tutte intendo le attuali.il problmema è essere + chiari per test, non saprei chi prende! Magari posso dire attuali, ma poi troppo preciso! Cioè occore specificare da poco pendenti?</w:t>
       </w:r>
     </w:p>
     <w:p/>
